--- a/doc/Laba17/Отчёт лаба 17.docx
+++ b/doc/Laba17/Отчёт лаба 17.docx
@@ -304,7 +304,7 @@
       </w:pPr>
       <w:r>
         <w:drawing>
-          <wp:inline xmlns:wp14="http://schemas.microsoft.com/office/word/2010/wordprocessingDrawing" wp14:editId="5A95EB5C" wp14:anchorId="5F9658CD">
+          <wp:inline xmlns:wp14="http://schemas.microsoft.com/office/word/2010/wordprocessingDrawing" wp14:editId="57F2E4CD" wp14:anchorId="5F9658CD">
             <wp:extent cx="2609850" cy="2390775"/>
             <wp:effectExtent l="0" t="0" r="0" b="0"/>
             <wp:docPr id="166468007" name="" title=""/>
@@ -319,10 +319,10 @@
                     <pic:cNvPicPr/>
                   </pic:nvPicPr>
                   <pic:blipFill>
-                    <a:blip r:embed="R222b66dd226042b5">
-                      <a:extLst>
+                    <a:blip r:embed="Rf3f9a57881e94df0">
+                      <a:extLst xmlns:a="http://schemas.openxmlformats.org/drawingml/2006/main">
                         <a:ext xmlns:a="http://schemas.openxmlformats.org/drawingml/2006/main" uri="{28A0092B-C50C-407E-A947-70E740481C1C}">
-                          <a14:useLocalDpi val="0"/>
+                          <a14:useLocalDpi xmlns:a14="http://schemas.microsoft.com/office/drawing/2010/main" val="0"/>
                         </a:ext>
                       </a:extLst>
                     </a:blip>
@@ -331,7 +331,7 @@
                     </a:stretch>
                   </pic:blipFill>
                   <pic:spPr>
-                    <a:xfrm>
+                    <a:xfrm rot="0" flipH="0" flipV="0">
                       <a:off x="0" y="0"/>
                       <a:ext cx="2609850" cy="2390775"/>
                     </a:xfrm>
@@ -464,7 +464,7 @@
       </w:pPr>
       <w:r>
         <w:drawing>
-          <wp:inline xmlns:wp14="http://schemas.microsoft.com/office/word/2010/wordprocessingDrawing" wp14:editId="0C985722" wp14:anchorId="1C8AD05D">
+          <wp:inline xmlns:wp14="http://schemas.microsoft.com/office/word/2010/wordprocessingDrawing" wp14:editId="1DB4485C" wp14:anchorId="1C8AD05D">
             <wp:extent cx="2419350" cy="2943225"/>
             <wp:effectExtent l="0" t="0" r="0" b="0"/>
             <wp:docPr id="759959686" name="" title=""/>
@@ -479,7 +479,120 @@
                     <pic:cNvPicPr/>
                   </pic:nvPicPr>
                   <pic:blipFill>
-                    <a:blip r:embed="R6babd5d692a3427c">
+                    <a:blip r:embed="Rb4910eabc4944c3e">
+                      <a:extLst xmlns:a="http://schemas.openxmlformats.org/drawingml/2006/main">
+                        <a:ext xmlns:a="http://schemas.openxmlformats.org/drawingml/2006/main" uri="{28A0092B-C50C-407E-A947-70E740481C1C}">
+                          <a14:useLocalDpi xmlns:a14="http://schemas.microsoft.com/office/drawing/2010/main" val="0"/>
+                        </a:ext>
+                      </a:extLst>
+                    </a:blip>
+                    <a:stretch>
+                      <a:fillRect/>
+                    </a:stretch>
+                  </pic:blipFill>
+                  <pic:spPr>
+                    <a:xfrm rot="0" flipH="0" flipV="0">
+                      <a:off x="0" y="0"/>
+                      <a:ext cx="2419350" cy="2943225"/>
+                    </a:xfrm>
+                    <a:prstGeom prst="rect">
+                      <a:avLst/>
+                    </a:prstGeom>
+                  </pic:spPr>
+                </pic:pic>
+              </a:graphicData>
+            </a:graphic>
+          </wp:inline>
+        </w:drawing>
+      </w:r>
+    </w:p>
+    <w:p xmlns:wp14="http://schemas.microsoft.com/office/word/2010/wordml" wp14:textId="203A0369">
+      <w:pPr>
+        <w:spacing w:after="160" w:line="259" w:lineRule="auto"/>
+        <w:jc w:val="center"/>
+        <w:rPr>
+          <w:rFonts w:ascii="Times New Roman" w:hAnsi="Times New Roman" w:eastAsia="Times New Roman" w:cs="Times New Roman"/>
+          <w:b w:val="0"/>
+          <w:bCs w:val="0"/>
+          <w:i w:val="0"/>
+          <w:iCs w:val="0"/>
+          <w:noProof w:val="0"/>
+          <w:color w:val="000000" w:themeColor="text1" w:themeTint="FF" w:themeShade="FF"/>
+          <w:sz w:val="28"/>
+          <w:szCs w:val="28"/>
+          <w:lang w:val="uk-UA"/>
+        </w:rPr>
+      </w:pPr>
+      <w:r>
+        <w:rPr>
+          <w:rFonts w:ascii="Times New Roman" w:hAnsi="Times New Roman" w:eastAsia="Times New Roman" w:cs="Times New Roman"/>
+          <w:b w:val="0"/>
+          <w:bCs w:val="0"/>
+          <w:i w:val="0"/>
+          <w:iCs w:val="0"/>
+          <w:noProof w:val="0"/>
+          <w:color w:val="000000" w:themeColor="text1" w:themeTint="FF" w:themeShade="FF"/>
+          <w:sz w:val="28"/>
+          <w:szCs w:val="28"/>
+          <w:lang w:val="uk-UA"/>
+        </w:rPr>
+        <w:t>Рисунок 1.2 - код у файлі (</w:t>
+      </w:r>
+      <w:r>
+        <w:rPr>
+          <w:rFonts w:ascii="Times New Roman" w:hAnsi="Times New Roman" w:eastAsia="Times New Roman" w:cs="Times New Roman"/>
+          <w:b w:val="0"/>
+          <w:bCs w:val="0"/>
+          <w:i w:val="0"/>
+          <w:iCs w:val="0"/>
+          <w:noProof w:val="0"/>
+          <w:color w:val="000000" w:themeColor="text1" w:themeTint="FF" w:themeShade="FF"/>
+          <w:sz w:val="28"/>
+          <w:szCs w:val="28"/>
+          <w:lang w:val="uk-UA"/>
+        </w:rPr>
+        <w:t>calc</w:t>
+      </w:r>
+      <w:r>
+        <w:rPr>
+          <w:rFonts w:ascii="Times New Roman" w:hAnsi="Times New Roman" w:eastAsia="Times New Roman" w:cs="Times New Roman"/>
+          <w:b w:val="0"/>
+          <w:bCs w:val="0"/>
+          <w:i w:val="0"/>
+          <w:iCs w:val="0"/>
+          <w:noProof w:val="0"/>
+          <w:color w:val="000000" w:themeColor="text1" w:themeTint="FF" w:themeShade="FF"/>
+          <w:sz w:val="28"/>
+          <w:szCs w:val="28"/>
+          <w:lang w:val="uk-UA"/>
+        </w:rPr>
+        <w:t>.cpp)</w:t>
+      </w:r>
+    </w:p>
+    <w:p xmlns:wp14="http://schemas.microsoft.com/office/word/2010/wordml" wp14:textId="65AC375F">
+      <w:pPr>
+        <w:pStyle w:val="Normal"/>
+        <w:spacing w:after="160" w:line="259" w:lineRule="auto"/>
+        <w:jc w:val="center"/>
+      </w:pPr>
+      <w:r>
+        <w:drawing>
+          <wp:inline xmlns:wp14="http://schemas.microsoft.com/office/word/2010/wordprocessingDrawing" wp14:editId="6C724D71" wp14:anchorId="3AD8E500">
+            <wp:extent cx="4705352" cy="7496174"/>
+            <wp:effectExtent l="0" t="0" r="0" b="0"/>
+            <wp:docPr id="1381012916" name="" title=""/>
+            <wp:cNvGraphicFramePr>
+              <a:graphicFrameLocks noChangeAspect="1"/>
+            </wp:cNvGraphicFramePr>
+            <a:graphic>
+              <a:graphicData uri="http://schemas.openxmlformats.org/drawingml/2006/picture">
+                <pic:pic>
+                  <pic:nvPicPr>
+                    <pic:cNvPr id="0" name=""/>
+                    <pic:cNvPicPr/>
+                  </pic:nvPicPr>
+                  <pic:blipFill>
+                    <a:blip r:embed="Rbfdcde21f1244bfe">
                       <a:extLst>
                         <a:ext xmlns:a="http://schemas.openxmlformats.org/drawingml/2006/main" uri="{28A0092B-C50C-407E-A947-70E740481C1C}">
                           <a14:useLocalDpi val="0"/>
@@ -493,7 +606,7 @@
                   <pic:spPr>
                     <a:xfrm>
                       <a:off x="0" y="0"/>
-                      <a:ext cx="2419350" cy="2943225"/>
+                      <a:ext cx="4705352" cy="7496174"/>
                     </a:xfrm>
                     <a:prstGeom prst="rect">
                       <a:avLst/>
@@ -506,121 +619,6 @@
         </w:drawing>
       </w:r>
     </w:p>
-    <w:p xmlns:wp14="http://schemas.microsoft.com/office/word/2010/wordml" wp14:textId="203A0369">
-      <w:pPr>
-        <w:spacing w:after="160" w:line="259" w:lineRule="auto"/>
-        <w:jc w:val="center"/>
-        <w:rPr>
-          <w:rFonts w:ascii="Times New Roman" w:hAnsi="Times New Roman" w:eastAsia="Times New Roman" w:cs="Times New Roman"/>
-          <w:b w:val="0"/>
-          <w:bCs w:val="0"/>
-          <w:i w:val="0"/>
-          <w:iCs w:val="0"/>
-          <w:noProof w:val="0"/>
-          <w:color w:val="000000" w:themeColor="text1" w:themeTint="FF" w:themeShade="FF"/>
-          <w:sz w:val="28"/>
-          <w:szCs w:val="28"/>
-          <w:lang w:val="uk-UA"/>
-        </w:rPr>
-      </w:pPr>
-      <w:r>
-        <w:rPr>
-          <w:rFonts w:ascii="Times New Roman" w:hAnsi="Times New Roman" w:eastAsia="Times New Roman" w:cs="Times New Roman"/>
-          <w:b w:val="0"/>
-          <w:bCs w:val="0"/>
-          <w:i w:val="0"/>
-          <w:iCs w:val="0"/>
-          <w:noProof w:val="0"/>
-          <w:color w:val="000000" w:themeColor="text1" w:themeTint="FF" w:themeShade="FF"/>
-          <w:sz w:val="28"/>
-          <w:szCs w:val="28"/>
-          <w:lang w:val="uk-UA"/>
-        </w:rPr>
-        <w:t>Рисунок 1.2 - код у файлі (</w:t>
-      </w:r>
-      <w:proofErr w:type="spellStart"/>
-      <w:r>
-        <w:rPr>
-          <w:rFonts w:ascii="Times New Roman" w:hAnsi="Times New Roman" w:eastAsia="Times New Roman" w:cs="Times New Roman"/>
-          <w:b w:val="0"/>
-          <w:bCs w:val="0"/>
-          <w:i w:val="0"/>
-          <w:iCs w:val="0"/>
-          <w:noProof w:val="0"/>
-          <w:color w:val="000000" w:themeColor="text1" w:themeTint="FF" w:themeShade="FF"/>
-          <w:sz w:val="28"/>
-          <w:szCs w:val="28"/>
-          <w:lang w:val="uk-UA"/>
-        </w:rPr>
-        <w:t>calc</w:t>
-      </w:r>
-      <w:proofErr w:type="spellEnd"/>
-      <w:r>
-        <w:rPr>
-          <w:rFonts w:ascii="Times New Roman" w:hAnsi="Times New Roman" w:eastAsia="Times New Roman" w:cs="Times New Roman"/>
-          <w:b w:val="0"/>
-          <w:bCs w:val="0"/>
-          <w:i w:val="0"/>
-          <w:iCs w:val="0"/>
-          <w:noProof w:val="0"/>
-          <w:color w:val="000000" w:themeColor="text1" w:themeTint="FF" w:themeShade="FF"/>
-          <w:sz w:val="28"/>
-          <w:szCs w:val="28"/>
-          <w:lang w:val="uk-UA"/>
-        </w:rPr>
-        <w:t>.cpp)</w:t>
-      </w:r>
-    </w:p>
-    <w:p xmlns:wp14="http://schemas.microsoft.com/office/word/2010/wordml" wp14:textId="5688CCB5">
-      <w:pPr>
-        <w:pStyle w:val="Normal"/>
-        <w:spacing w:after="160" w:line="259" w:lineRule="auto"/>
-        <w:jc w:val="center"/>
-      </w:pPr>
-      <w:r>
-        <w:drawing>
-          <wp:inline xmlns:wp14="http://schemas.microsoft.com/office/word/2010/wordprocessingDrawing" wp14:editId="40BB6FFD" wp14:anchorId="09F2072F">
-            <wp:extent cx="4752974" cy="7553324"/>
-            <wp:effectExtent l="0" t="0" r="0" b="0"/>
-            <wp:docPr id="971985037" name="" title=""/>
-            <wp:cNvGraphicFramePr>
-              <a:graphicFrameLocks noChangeAspect="1"/>
-            </wp:cNvGraphicFramePr>
-            <a:graphic>
-              <a:graphicData uri="http://schemas.openxmlformats.org/drawingml/2006/picture">
-                <pic:pic>
-                  <pic:nvPicPr>
-                    <pic:cNvPr id="0" name=""/>
-                    <pic:cNvPicPr/>
-                  </pic:nvPicPr>
-                  <pic:blipFill>
-                    <a:blip r:embed="Ra5539f3ca85e4347">
-                      <a:extLst>
-                        <a:ext xmlns:a="http://schemas.openxmlformats.org/drawingml/2006/main" uri="{28A0092B-C50C-407E-A947-70E740481C1C}">
-                          <a14:useLocalDpi val="0"/>
-                        </a:ext>
-                      </a:extLst>
-                    </a:blip>
-                    <a:stretch>
-                      <a:fillRect/>
-                    </a:stretch>
-                  </pic:blipFill>
-                  <pic:spPr>
-                    <a:xfrm>
-                      <a:off x="0" y="0"/>
-                      <a:ext cx="4752974" cy="7553324"/>
-                    </a:xfrm>
-                    <a:prstGeom prst="rect">
-                      <a:avLst/>
-                    </a:prstGeom>
-                  </pic:spPr>
-                </pic:pic>
-              </a:graphicData>
-            </a:graphic>
-          </wp:inline>
-        </w:drawing>
-      </w:r>
-    </w:p>
     <w:p xmlns:wp14="http://schemas.microsoft.com/office/word/2010/wordml" wp14:textId="0BE4236C">
       <w:pPr>
         <w:spacing w:after="160" w:line="259" w:lineRule="auto"/>
@@ -709,7 +707,7 @@
       </w:pPr>
       <w:r>
         <w:drawing>
-          <wp:inline xmlns:wp14="http://schemas.microsoft.com/office/word/2010/wordprocessingDrawing" wp14:editId="03BB282E" wp14:anchorId="5DC4D4E3">
+          <wp:inline xmlns:wp14="http://schemas.microsoft.com/office/word/2010/wordprocessingDrawing" wp14:editId="1C86C777" wp14:anchorId="5DC4D4E3">
             <wp:extent cx="5724524" cy="3286125"/>
             <wp:effectExtent l="0" t="0" r="0" b="0"/>
             <wp:docPr id="1892301899" name="" title=""/>
@@ -724,10 +722,10 @@
                     <pic:cNvPicPr/>
                   </pic:nvPicPr>
                   <pic:blipFill>
-                    <a:blip r:embed="R715b9cc91caa47e4">
-                      <a:extLst>
+                    <a:blip r:embed="R34a5fc8df4b34bc3">
+                      <a:extLst xmlns:a="http://schemas.openxmlformats.org/drawingml/2006/main">
                         <a:ext xmlns:a="http://schemas.openxmlformats.org/drawingml/2006/main" uri="{28A0092B-C50C-407E-A947-70E740481C1C}">
-                          <a14:useLocalDpi val="0"/>
+                          <a14:useLocalDpi xmlns:a14="http://schemas.microsoft.com/office/drawing/2010/main" val="0"/>
                         </a:ext>
                       </a:extLst>
                     </a:blip>
@@ -736,7 +734,7 @@
                     </a:stretch>
                   </pic:blipFill>
                   <pic:spPr>
-                    <a:xfrm>
+                    <a:xfrm rot="0" flipH="0" flipV="0">
                       <a:off x="0" y="0"/>
                       <a:ext cx="5724524" cy="3286125"/>
                     </a:xfrm>
